--- a/Encuesta de Satisfacción para Donantes del Banco de Sangre.docx
+++ b/Encuesta de Satisfacción para Donantes del Banco de Sangre.docx
@@ -4,12 +4,17 @@
   <w:body>
     <w:p>
       <w:pPr>
-        <w:rPr>
-          <w:lang w:val="es-ES"/>
-        </w:rPr>
-      </w:pPr>
-      <w:r>
-        <w:rPr>
+        <w:jc w:val="center"/>
+        <w:rPr>
+          <w:sz w:val="28"/>
+          <w:u w:val="single"/>
+          <w:lang w:val="es-ES"/>
+        </w:rPr>
+      </w:pPr>
+      <w:r>
+        <w:rPr>
+          <w:sz w:val="28"/>
+          <w:u w:val="single"/>
           <w:lang w:val="es-ES"/>
         </w:rPr>
         <w:t>Encuesta de Satisfacción para Donantes del Banco de Sangre</w:t>
@@ -45,12 +50,8 @@
         </w:rPr>
         <w:t xml:space="preserve"> </w:t>
       </w:r>
-      <w:r>
-        <w:rPr>
-          <w:lang w:val="es-ES"/>
-        </w:rPr>
-        <w:tab/>
-      </w:r>
+      <w:bookmarkStart w:id="0" w:name="_GoBack"/>
+      <w:bookmarkEnd w:id="0"/>
     </w:p>
     <w:p>
       <w:pPr>
@@ -83,7 +84,7 @@
           </w:ffData>
         </w:fldChar>
       </w:r>
-      <w:bookmarkStart w:id="0" w:name="Casilla3"/>
+      <w:bookmarkStart w:id="1" w:name="Casilla3"/>
       <w:r>
         <w:rPr>
           <w:lang w:val="es-ES"/>
@@ -107,7 +108,7 @@
         </w:rPr>
         <w:fldChar w:fldCharType="end"/>
       </w:r>
-      <w:bookmarkEnd w:id="0"/>
+      <w:bookmarkEnd w:id="1"/>
       <w:r>
         <w:rPr>
           <w:lang w:val="es-ES"/>
@@ -136,7 +137,7 @@
           </w:ffData>
         </w:fldChar>
       </w:r>
-      <w:bookmarkStart w:id="1" w:name="Casilla4"/>
+      <w:bookmarkStart w:id="2" w:name="Casilla4"/>
       <w:r>
         <w:rPr>
           <w:lang w:val="es-ES"/>
@@ -160,7 +161,7 @@
         </w:rPr>
         <w:fldChar w:fldCharType="end"/>
       </w:r>
-      <w:bookmarkEnd w:id="1"/>
+      <w:bookmarkEnd w:id="2"/>
       <w:r>
         <w:rPr>
           <w:lang w:val="es-ES"/>
@@ -191,7 +192,19 @@
         <w:rPr>
           <w:lang w:val="es-ES"/>
         </w:rPr>
-        <w:t xml:space="preserve">¿El tramite le pareció </w:t>
+        <w:t>¿El tramite</w:t>
+      </w:r>
+      <w:r>
+        <w:rPr>
+          <w:lang w:val="es-ES"/>
+        </w:rPr>
+        <w:t xml:space="preserve"> administrativo</w:t>
+      </w:r>
+      <w:r>
+        <w:rPr>
+          <w:lang w:val="es-ES"/>
+        </w:rPr>
+        <w:t xml:space="preserve"> le pareció </w:t>
       </w:r>
       <w:r>
         <w:rPr>
@@ -204,6 +217,12 @@
           <w:lang w:val="es-ES"/>
         </w:rPr>
         <w:t>?</w:t>
+      </w:r>
+      <w:r>
+        <w:rPr>
+          <w:lang w:val="es-ES"/>
+        </w:rPr>
+        <w:t xml:space="preserve"> (Inscripción, evaluación previa, etc.)</w:t>
       </w:r>
     </w:p>
     <w:p>
@@ -236,7 +255,7 @@
           </w:ffData>
         </w:fldChar>
       </w:r>
-      <w:bookmarkStart w:id="2" w:name="Casilla5"/>
+      <w:bookmarkStart w:id="3" w:name="Casilla5"/>
       <w:r>
         <w:rPr>
           <w:lang w:val="es-ES"/>
@@ -252,9 +271,15 @@
         <w:rPr>
           <w:lang w:val="es-ES"/>
         </w:rPr>
+        <w:fldChar w:fldCharType="separate"/>
+      </w:r>
+      <w:r>
+        <w:rPr>
+          <w:lang w:val="es-ES"/>
+        </w:rPr>
         <w:fldChar w:fldCharType="end"/>
       </w:r>
-      <w:bookmarkEnd w:id="2"/>
+      <w:bookmarkEnd w:id="3"/>
       <w:r>
         <w:rPr>
           <w:lang w:val="es-ES"/>
@@ -283,7 +308,7 @@
           </w:ffData>
         </w:fldChar>
       </w:r>
-      <w:bookmarkStart w:id="3" w:name="Casilla6"/>
+      <w:bookmarkStart w:id="4" w:name="Casilla6"/>
       <w:r>
         <w:rPr>
           <w:lang w:val="es-ES"/>
@@ -299,9 +324,15 @@
         <w:rPr>
           <w:lang w:val="es-ES"/>
         </w:rPr>
+        <w:fldChar w:fldCharType="separate"/>
+      </w:r>
+      <w:r>
+        <w:rPr>
+          <w:lang w:val="es-ES"/>
+        </w:rPr>
         <w:fldChar w:fldCharType="end"/>
       </w:r>
-      <w:bookmarkEnd w:id="3"/>
+      <w:bookmarkEnd w:id="4"/>
       <w:r>
         <w:rPr>
           <w:lang w:val="es-ES"/>
@@ -379,6 +410,12 @@
         <w:rPr>
           <w:lang w:val="es-ES"/>
         </w:rPr>
+        <w:fldChar w:fldCharType="separate"/>
+      </w:r>
+      <w:r>
+        <w:rPr>
+          <w:lang w:val="es-ES"/>
+        </w:rPr>
         <w:fldChar w:fldCharType="end"/>
       </w:r>
       <w:r>
@@ -424,6 +461,12 @@
         <w:rPr>
           <w:lang w:val="es-ES"/>
         </w:rPr>
+        <w:fldChar w:fldCharType="separate"/>
+      </w:r>
+      <w:r>
+        <w:rPr>
+          <w:lang w:val="es-ES"/>
+        </w:rPr>
         <w:fldChar w:fldCharType="end"/>
       </w:r>
       <w:r>
@@ -454,7 +497,7 @@
           </w:ffData>
         </w:fldChar>
       </w:r>
-      <w:bookmarkStart w:id="4" w:name="Casilla8"/>
+      <w:bookmarkStart w:id="5" w:name="Casilla8"/>
       <w:r>
         <w:rPr>
           <w:lang w:val="es-ES"/>
@@ -470,9 +513,15 @@
         <w:rPr>
           <w:lang w:val="es-ES"/>
         </w:rPr>
+        <w:fldChar w:fldCharType="separate"/>
+      </w:r>
+      <w:r>
+        <w:rPr>
+          <w:lang w:val="es-ES"/>
+        </w:rPr>
         <w:fldChar w:fldCharType="end"/>
       </w:r>
-      <w:bookmarkEnd w:id="4"/>
+      <w:bookmarkEnd w:id="5"/>
       <w:r>
         <w:rPr>
           <w:lang w:val="es-ES"/>
@@ -550,6 +599,12 @@
         <w:rPr>
           <w:lang w:val="es-ES"/>
         </w:rPr>
+        <w:fldChar w:fldCharType="separate"/>
+      </w:r>
+      <w:r>
+        <w:rPr>
+          <w:lang w:val="es-ES"/>
+        </w:rPr>
         <w:fldChar w:fldCharType="end"/>
       </w:r>
       <w:r>
@@ -595,6 +650,12 @@
         <w:rPr>
           <w:lang w:val="es-ES"/>
         </w:rPr>
+        <w:fldChar w:fldCharType="separate"/>
+      </w:r>
+      <w:r>
+        <w:rPr>
+          <w:lang w:val="es-ES"/>
+        </w:rPr>
         <w:fldChar w:fldCharType="end"/>
       </w:r>
       <w:r>
@@ -602,6 +663,53 @@
           <w:lang w:val="es-ES"/>
         </w:rPr>
         <w:t xml:space="preserve"> NO</w:t>
+      </w:r>
+      <w:r>
+        <w:rPr>
+          <w:lang w:val="es-ES"/>
+        </w:rPr>
+        <w:t xml:space="preserve"> </w:t>
+      </w:r>
+      <w:r>
+        <w:rPr>
+          <w:lang w:val="es-ES"/>
+        </w:rPr>
+        <w:fldChar w:fldCharType="begin">
+          <w:ffData>
+            <w:name w:val="Casilla11"/>
+            <w:enabled/>
+            <w:calcOnExit w:val="0"/>
+            <w:checkBox>
+              <w:sizeAuto/>
+              <w:default w:val="0"/>
+            </w:checkBox>
+          </w:ffData>
+        </w:fldChar>
+      </w:r>
+      <w:bookmarkStart w:id="6" w:name="Casilla11"/>
+      <w:r>
+        <w:rPr>
+          <w:lang w:val="es-ES"/>
+        </w:rPr>
+        <w:instrText xml:space="preserve"> FORMCHECKBOX </w:instrText>
+      </w:r>
+      <w:r>
+        <w:rPr>
+          <w:lang w:val="es-ES"/>
+        </w:rPr>
+      </w:r>
+      <w:r>
+        <w:rPr>
+          <w:lang w:val="es-ES"/>
+        </w:rPr>
+        <w:fldChar w:fldCharType="end"/>
+      </w:r>
+      <w:bookmarkEnd w:id="6"/>
+      <w:r>
+        <w:rPr>
+          <w:lang w:val="es-ES"/>
+        </w:rPr>
+        <w:t xml:space="preserve"> Más o menos</w:t>
       </w:r>
     </w:p>
     <w:p>
@@ -675,6 +783,12 @@
         <w:rPr>
           <w:lang w:val="es-ES"/>
         </w:rPr>
+        <w:fldChar w:fldCharType="separate"/>
+      </w:r>
+      <w:r>
+        <w:rPr>
+          <w:lang w:val="es-ES"/>
+        </w:rPr>
         <w:fldChar w:fldCharType="end"/>
       </w:r>
       <w:r>
@@ -720,6 +834,12 @@
         <w:rPr>
           <w:lang w:val="es-ES"/>
         </w:rPr>
+        <w:fldChar w:fldCharType="separate"/>
+      </w:r>
+      <w:r>
+        <w:rPr>
+          <w:lang w:val="es-ES"/>
+        </w:rPr>
         <w:fldChar w:fldCharType="end"/>
       </w:r>
       <w:r>
@@ -799,6 +919,12 @@
         <w:rPr>
           <w:lang w:val="es-ES"/>
         </w:rPr>
+        <w:fldChar w:fldCharType="separate"/>
+      </w:r>
+      <w:r>
+        <w:rPr>
+          <w:lang w:val="es-ES"/>
+        </w:rPr>
         <w:fldChar w:fldCharType="end"/>
       </w:r>
       <w:r>
@@ -844,6 +970,12 @@
         <w:rPr>
           <w:lang w:val="es-ES"/>
         </w:rPr>
+        <w:fldChar w:fldCharType="separate"/>
+      </w:r>
+      <w:r>
+        <w:rPr>
+          <w:lang w:val="es-ES"/>
+        </w:rPr>
         <w:fldChar w:fldCharType="end"/>
       </w:r>
       <w:r>
@@ -874,7 +1006,7 @@
           </w:ffData>
         </w:fldChar>
       </w:r>
-      <w:bookmarkStart w:id="5" w:name="Casilla9"/>
+      <w:bookmarkStart w:id="7" w:name="Casilla9"/>
       <w:r>
         <w:rPr>
           <w:lang w:val="es-ES"/>
@@ -890,9 +1022,15 @@
         <w:rPr>
           <w:lang w:val="es-ES"/>
         </w:rPr>
+        <w:fldChar w:fldCharType="separate"/>
+      </w:r>
+      <w:r>
+        <w:rPr>
+          <w:lang w:val="es-ES"/>
+        </w:rPr>
         <w:fldChar w:fldCharType="end"/>
       </w:r>
-      <w:bookmarkEnd w:id="5"/>
+      <w:bookmarkEnd w:id="7"/>
       <w:r>
         <w:rPr>
           <w:lang w:val="es-ES"/>
@@ -922,14 +1060,19 @@
         <w:rPr>
           <w:lang w:val="es-ES"/>
         </w:rPr>
-        <w:t xml:space="preserve">¿Durante la atención, </w:t>
-      </w:r>
-      <w:r>
-        <w:rPr>
-          <w:highlight w:val="yellow"/>
-          <w:lang w:val="es-ES"/>
-        </w:rPr>
-        <w:t>se respeto su privacidad</w:t>
+        <w:t>¿Durante la proceso de extracción de sangre</w:t>
+      </w:r>
+      <w:r>
+        <w:rPr>
+          <w:lang w:val="es-ES"/>
+        </w:rPr>
+        <w:t>,</w:t>
+      </w:r>
+      <w:r>
+        <w:rPr>
+          <w:lang w:val="es-ES"/>
+        </w:rPr>
+        <w:t xml:space="preserve"> se sintió cómodo con la atención brindada</w:t>
       </w:r>
       <w:r>
         <w:rPr>
@@ -983,6 +1126,12 @@
         <w:rPr>
           <w:lang w:val="es-ES"/>
         </w:rPr>
+        <w:fldChar w:fldCharType="separate"/>
+      </w:r>
+      <w:r>
+        <w:rPr>
+          <w:lang w:val="es-ES"/>
+        </w:rPr>
         <w:fldChar w:fldCharType="end"/>
       </w:r>
       <w:r>
@@ -1028,6 +1177,12 @@
         <w:rPr>
           <w:lang w:val="es-ES"/>
         </w:rPr>
+        <w:fldChar w:fldCharType="separate"/>
+      </w:r>
+      <w:r>
+        <w:rPr>
+          <w:lang w:val="es-ES"/>
+        </w:rPr>
         <w:fldChar w:fldCharType="end"/>
       </w:r>
       <w:r>
@@ -1036,10 +1191,56 @@
         </w:rPr>
         <w:t xml:space="preserve"> NO</w:t>
       </w:r>
-    </w:p>
-    <w:p>
-      <w:pPr>
-        <w:ind w:firstLine="708"/>
+      <w:r>
+        <w:rPr>
+          <w:lang w:val="es-ES"/>
+        </w:rPr>
+        <w:t xml:space="preserve"> </w:t>
+      </w:r>
+      <w:r>
+        <w:rPr>
+          <w:lang w:val="es-ES"/>
+        </w:rPr>
+        <w:fldChar w:fldCharType="begin">
+          <w:ffData>
+            <w:name w:val="Casilla10"/>
+            <w:enabled/>
+            <w:calcOnExit w:val="0"/>
+            <w:checkBox>
+              <w:sizeAuto/>
+              <w:default w:val="0"/>
+            </w:checkBox>
+          </w:ffData>
+        </w:fldChar>
+      </w:r>
+      <w:bookmarkStart w:id="8" w:name="Casilla10"/>
+      <w:r>
+        <w:rPr>
+          <w:lang w:val="es-ES"/>
+        </w:rPr>
+        <w:instrText xml:space="preserve"> FORMCHECKBOX </w:instrText>
+      </w:r>
+      <w:r>
+        <w:rPr>
+          <w:lang w:val="es-ES"/>
+        </w:rPr>
+      </w:r>
+      <w:r>
+        <w:rPr>
+          <w:lang w:val="es-ES"/>
+        </w:rPr>
+        <w:fldChar w:fldCharType="end"/>
+      </w:r>
+      <w:bookmarkEnd w:id="8"/>
+      <w:r>
+        <w:rPr>
+          <w:lang w:val="es-ES"/>
+        </w:rPr>
+        <w:t xml:space="preserve"> Más o menos</w:t>
+      </w:r>
+    </w:p>
+    <w:p>
+      <w:pPr>
         <w:rPr>
           <w:lang w:val="es-ES"/>
         </w:rPr>
@@ -1060,19 +1261,7 @@
         <w:rPr>
           <w:lang w:val="es-ES"/>
         </w:rPr>
-        <w:t xml:space="preserve">¿El refrigerio le </w:t>
-      </w:r>
-      <w:r>
-        <w:rPr>
-          <w:lang w:val="es-ES"/>
-        </w:rPr>
-        <w:t>pareció</w:t>
-      </w:r>
-      <w:r>
-        <w:rPr>
-          <w:lang w:val="es-ES"/>
-        </w:rPr>
-        <w:t xml:space="preserve"> adecuado?</w:t>
+        <w:t>¿En términos generales, usted se siente satisfecho con la atención recibida?</w:t>
       </w:r>
     </w:p>
     <w:p>
@@ -1120,6 +1309,12 @@
         <w:rPr>
           <w:lang w:val="es-ES"/>
         </w:rPr>
+        <w:fldChar w:fldCharType="separate"/>
+      </w:r>
+      <w:r>
+        <w:rPr>
+          <w:lang w:val="es-ES"/>
+        </w:rPr>
         <w:fldChar w:fldCharType="end"/>
       </w:r>
       <w:r>
@@ -1165,6 +1360,12 @@
         <w:rPr>
           <w:lang w:val="es-ES"/>
         </w:rPr>
+        <w:fldChar w:fldCharType="separate"/>
+      </w:r>
+      <w:r>
+        <w:rPr>
+          <w:lang w:val="es-ES"/>
+        </w:rPr>
         <w:fldChar w:fldCharType="end"/>
       </w:r>
       <w:r>
@@ -1173,11 +1374,63 @@
         </w:rPr>
         <w:t xml:space="preserve"> NO</w:t>
       </w:r>
-      <w:bookmarkStart w:id="6" w:name="_GoBack"/>
-      <w:bookmarkEnd w:id="6"/>
-    </w:p>
-    <w:p>
-      <w:pPr>
+      <w:r>
+        <w:rPr>
+          <w:lang w:val="es-ES"/>
+        </w:rPr>
+        <w:tab/>
+      </w:r>
+      <w:r>
+        <w:rPr>
+          <w:lang w:val="es-ES"/>
+        </w:rPr>
+        <w:fldChar w:fldCharType="begin">
+          <w:ffData>
+            <w:name w:val="Casilla7"/>
+            <w:enabled/>
+            <w:calcOnExit w:val="0"/>
+            <w:checkBox>
+              <w:sizeAuto/>
+              <w:default w:val="0"/>
+            </w:checkBox>
+          </w:ffData>
+        </w:fldChar>
+      </w:r>
+      <w:bookmarkStart w:id="9" w:name="Casilla7"/>
+      <w:r>
+        <w:rPr>
+          <w:lang w:val="es-ES"/>
+        </w:rPr>
+        <w:instrText xml:space="preserve"> FORMCHECKBOX </w:instrText>
+      </w:r>
+      <w:r>
+        <w:rPr>
+          <w:lang w:val="es-ES"/>
+        </w:rPr>
+      </w:r>
+      <w:r>
+        <w:rPr>
+          <w:lang w:val="es-ES"/>
+        </w:rPr>
+        <w:fldChar w:fldCharType="separate"/>
+      </w:r>
+      <w:r>
+        <w:rPr>
+          <w:lang w:val="es-ES"/>
+        </w:rPr>
+        <w:fldChar w:fldCharType="end"/>
+      </w:r>
+      <w:bookmarkEnd w:id="9"/>
+      <w:r>
+        <w:rPr>
+          <w:lang w:val="es-ES"/>
+        </w:rPr>
+        <w:t xml:space="preserve"> Más o menos</w:t>
+      </w:r>
+    </w:p>
+    <w:p>
+      <w:pPr>
+        <w:ind w:firstLine="708"/>
         <w:rPr>
           <w:lang w:val="es-ES"/>
         </w:rPr>
@@ -1198,7 +1451,7 @@
         <w:rPr>
           <w:lang w:val="es-ES"/>
         </w:rPr>
-        <w:t>¿En términos generales, usted se siente satisfecho con la atención recibida?</w:t>
+        <w:t>¿Usted consideraría volver a donar sangre?</w:t>
       </w:r>
     </w:p>
     <w:p>
@@ -1246,6 +1499,12 @@
         <w:rPr>
           <w:lang w:val="es-ES"/>
         </w:rPr>
+        <w:fldChar w:fldCharType="separate"/>
+      </w:r>
+      <w:r>
+        <w:rPr>
+          <w:lang w:val="es-ES"/>
+        </w:rPr>
         <w:fldChar w:fldCharType="end"/>
       </w:r>
       <w:r>
@@ -1291,6 +1550,12 @@
         <w:rPr>
           <w:lang w:val="es-ES"/>
         </w:rPr>
+        <w:fldChar w:fldCharType="separate"/>
+      </w:r>
+      <w:r>
+        <w:rPr>
+          <w:lang w:val="es-ES"/>
+        </w:rPr>
         <w:fldChar w:fldCharType="end"/>
       </w:r>
       <w:r>
@@ -1298,53 +1563,6 @@
           <w:lang w:val="es-ES"/>
         </w:rPr>
         <w:t xml:space="preserve"> NO</w:t>
-      </w:r>
-      <w:r>
-        <w:rPr>
-          <w:lang w:val="es-ES"/>
-        </w:rPr>
-        <w:tab/>
-      </w:r>
-      <w:r>
-        <w:rPr>
-          <w:lang w:val="es-ES"/>
-        </w:rPr>
-        <w:fldChar w:fldCharType="begin">
-          <w:ffData>
-            <w:name w:val="Casilla7"/>
-            <w:enabled/>
-            <w:calcOnExit w:val="0"/>
-            <w:checkBox>
-              <w:sizeAuto/>
-              <w:default w:val="0"/>
-            </w:checkBox>
-          </w:ffData>
-        </w:fldChar>
-      </w:r>
-      <w:bookmarkStart w:id="7" w:name="Casilla7"/>
-      <w:r>
-        <w:rPr>
-          <w:lang w:val="es-ES"/>
-        </w:rPr>
-        <w:instrText xml:space="preserve"> FORMCHECKBOX </w:instrText>
-      </w:r>
-      <w:r>
-        <w:rPr>
-          <w:lang w:val="es-ES"/>
-        </w:rPr>
-      </w:r>
-      <w:r>
-        <w:rPr>
-          <w:lang w:val="es-ES"/>
-        </w:rPr>
-        <w:fldChar w:fldCharType="end"/>
-      </w:r>
-      <w:bookmarkEnd w:id="7"/>
-      <w:r>
-        <w:rPr>
-          <w:lang w:val="es-ES"/>
-        </w:rPr>
-        <w:t xml:space="preserve"> Más o menos</w:t>
       </w:r>
     </w:p>
     <w:p>
@@ -1418,6 +1636,12 @@
         <w:rPr>
           <w:lang w:val="es-ES"/>
         </w:rPr>
+        <w:fldChar w:fldCharType="separate"/>
+      </w:r>
+      <w:r>
+        <w:rPr>
+          <w:lang w:val="es-ES"/>
+        </w:rPr>
         <w:fldChar w:fldCharType="end"/>
       </w:r>
       <w:r>
@@ -1458,6 +1682,12 @@
         <w:rPr>
           <w:lang w:val="es-ES"/>
         </w:rPr>
+      </w:r>
+      <w:r>
+        <w:rPr>
+          <w:lang w:val="es-ES"/>
+        </w:rPr>
+        <w:fldChar w:fldCharType="separate"/>
       </w:r>
       <w:r>
         <w:rPr>
@@ -2292,7 +2522,7 @@
 </file>
 
 <file path=customXml/itemProps1.xml><?xml version="1.0" encoding="utf-8"?>
-<ds:datastoreItem xmlns:ds="http://schemas.openxmlformats.org/officeDocument/2006/customXml" ds:itemID="{BEA0A3D5-305D-C54C-B809-94626500D5A6}">
+<ds:datastoreItem xmlns:ds="http://schemas.openxmlformats.org/officeDocument/2006/customXml" ds:itemID="{82DB258E-B95B-4B42-88C5-49958B57D6FF}">
   <ds:schemaRefs>
     <ds:schemaRef ds:uri="http://schemas.openxmlformats.org/officeDocument/2006/bibliography"/>
   </ds:schemaRefs>
